--- a/Project Management WBS.docx
+++ b/Project Management WBS.docx
@@ -153,10 +153,20 @@
                 <w:rFonts w:ascii="Times New Roman" w:eastAsia="Times New Roman" w:hAnsi="Times New Roman"/>
                 <w:b/>
                 <w:bCs/>
-                <w:sz w:val="18"/>
-                <w:szCs w:val="18"/>
-              </w:rPr>
-              <w:t>Name (TP Number)</w:t>
+                <w:szCs w:val="24"/>
+              </w:rPr>
+              <w:t>TP038</w:t>
+            </w:r>
+            <w:bookmarkStart w:id="0" w:name="_GoBack"/>
+            <w:bookmarkEnd w:id="0"/>
+            <w:r>
+              <w:rPr>
+                <w:rFonts w:ascii="Times New Roman" w:eastAsia="Times New Roman" w:hAnsi="Times New Roman"/>
+                <w:b/>
+                <w:bCs/>
+                <w:szCs w:val="24"/>
+              </w:rPr>
+              <w:t>259</w:t>
             </w:r>
           </w:p>
         </w:tc>
@@ -854,8 +864,6 @@
               </w:rPr>
               <w:t>50%</w:t>
             </w:r>
-            <w:bookmarkStart w:id="0" w:name="_GoBack"/>
-            <w:bookmarkEnd w:id="0"/>
           </w:p>
         </w:tc>
         <w:tc>
